--- a/16_662_HW4/boxiangf_hw4.docx
+++ b/16_662_HW4/boxiangf_hw4.docx
@@ -58,6 +58,7 @@
           <w:color w:val="000000"/>
         </w:rPr>
       </w:pPr>
+      <w:proofErr w:type="spellStart"/>
       <w:r>
         <w:rPr>
           <w:bCs/>
@@ -65,6 +66,7 @@
         </w:rPr>
         <w:t>boxiangf</w:t>
       </w:r>
+      <w:proofErr w:type="spellEnd"/>
     </w:p>
     <w:p>
       <w:pPr>
@@ -345,12 +347,23 @@
         </w:rPr>
         <w:t xml:space="preserve"> term causing random off-policy actions when </w:t>
       </w:r>
+      <w:proofErr w:type="spellStart"/>
+      <w:proofErr w:type="gramStart"/>
       <w:r>
         <w:rPr>
           <w:b/>
           <w:color w:val="000000"/>
         </w:rPr>
-        <w:t>environment.step(action)</w:t>
+        <w:t>environment.step</w:t>
+      </w:r>
+      <w:proofErr w:type="spellEnd"/>
+      <w:proofErr w:type="gramEnd"/>
+      <w:r>
+        <w:rPr>
+          <w:b/>
+          <w:color w:val="000000"/>
+        </w:rPr>
+        <w:t>(action)</w:t>
       </w:r>
       <w:r>
         <w:rPr>
@@ -373,12 +386,37 @@
         </w:rPr>
         <w:t xml:space="preserve">. This is true even when we set the explore state in </w:t>
       </w:r>
+      <w:proofErr w:type="spellStart"/>
       <w:r>
         <w:rPr>
           <w:b/>
           <w:color w:val="000000"/>
         </w:rPr>
-        <w:t>agent.get_action(state, explore=False)</w:t>
+        <w:t>agent.get_</w:t>
+      </w:r>
+      <w:proofErr w:type="gramStart"/>
+      <w:r>
+        <w:rPr>
+          <w:b/>
+          <w:color w:val="000000"/>
+        </w:rPr>
+        <w:t>action</w:t>
+      </w:r>
+      <w:proofErr w:type="spellEnd"/>
+      <w:r>
+        <w:rPr>
+          <w:b/>
+          <w:color w:val="000000"/>
+        </w:rPr>
+        <w:t>(</w:t>
+      </w:r>
+      <w:proofErr w:type="gramEnd"/>
+      <w:r>
+        <w:rPr>
+          <w:b/>
+          <w:color w:val="000000"/>
+        </w:rPr>
+        <w:t>state, explore=False)</w:t>
       </w:r>
       <w:r>
         <w:rPr>
@@ -782,7 +820,21 @@
           <w:color w:val="000000"/>
         </w:rPr>
         <w:tab/>
-        <w:t xml:space="preserve">Average rewards for Q agent: </w:t>
+        <w:t>Average rewards for Q</w:t>
+      </w:r>
+      <w:r>
+        <w:rPr>
+          <w:bCs/>
+          <w:color w:val="000000"/>
+        </w:rPr>
+        <w:t>-</w:t>
+      </w:r>
+      <w:r>
+        <w:rPr>
+          <w:bCs/>
+          <w:color w:val="000000"/>
+        </w:rPr>
+        <w:t xml:space="preserve">agent: </w:t>
       </w:r>
       <w:r>
         <w:rPr>
@@ -886,7 +938,23 @@
           <w:bCs/>
           <w:color w:val="000000"/>
         </w:rPr>
-        <w:t xml:space="preserve"> controls how much new experiences override old Q-values. A large alpha favours recent experiences and learns fast from new rewards, whereas a low alpha averages the Q-values over time and results in a more stable value. However, if the alpha is too high, the Q-value becomes unstable and fluctuates a lot</w:t>
+        <w:t xml:space="preserve"> controls how much new experiences override old Q-values. A large alpha </w:t>
+      </w:r>
+      <w:proofErr w:type="spellStart"/>
+      <w:r>
+        <w:rPr>
+          <w:bCs/>
+          <w:color w:val="000000"/>
+        </w:rPr>
+        <w:t>favours</w:t>
+      </w:r>
+      <w:proofErr w:type="spellEnd"/>
+      <w:r>
+        <w:rPr>
+          <w:bCs/>
+          <w:color w:val="000000"/>
+        </w:rPr>
+        <w:t xml:space="preserve"> recent experiences and learns fast from new rewards, whereas a low alpha averages the Q-values over time and results in a more stable value. However, if the alpha is too high, the Q-value becomes unstable and fluctuates a lot</w:t>
       </w:r>
       <w:r>
         <w:rPr>
@@ -901,6 +969,105 @@
           <w:color w:val="000000"/>
         </w:rPr>
         <w:t>; whereas if the alpha is too low, the learning is very slow and requires many epochs to converge.</w:t>
+      </w:r>
+    </w:p>
+    <w:p>
+      <w:pPr>
+        <w:spacing w:line="480" w:lineRule="auto"/>
+        <w:rPr>
+          <w:bCs/>
+          <w:color w:val="000000"/>
+        </w:rPr>
+      </w:pPr>
+    </w:p>
+    <w:p>
+      <w:pPr>
+        <w:spacing w:line="480" w:lineRule="auto"/>
+        <w:rPr>
+          <w:bCs/>
+          <w:color w:val="000000"/>
+        </w:rPr>
+      </w:pPr>
+      <w:r>
+        <w:rPr>
+          <w:bCs/>
+          <w:color w:val="000000"/>
+        </w:rPr>
+        <w:tab/>
+        <w:t>Average rewards for Q</w:t>
+      </w:r>
+      <w:r>
+        <w:rPr>
+          <w:bCs/>
+          <w:color w:val="000000"/>
+        </w:rPr>
+        <w:t>-</w:t>
+      </w:r>
+      <w:r>
+        <w:rPr>
+          <w:bCs/>
+          <w:color w:val="000000"/>
+        </w:rPr>
+        <w:t>agent</w:t>
+      </w:r>
+      <w:r>
+        <w:rPr>
+          <w:bCs/>
+          <w:color w:val="000000"/>
+        </w:rPr>
+        <w:t xml:space="preserve"> with Q_ALPHA = 0.1</w:t>
+      </w:r>
+      <w:r>
+        <w:rPr>
+          <w:bCs/>
+          <w:color w:val="000000"/>
+        </w:rPr>
+        <w:t xml:space="preserve">: </w:t>
+      </w:r>
+      <w:r>
+        <w:rPr>
+          <w:b/>
+          <w:color w:val="000000"/>
+        </w:rPr>
+        <w:t>485.256</w:t>
+      </w:r>
+    </w:p>
+    <w:p>
+      <w:pPr>
+        <w:spacing w:line="480" w:lineRule="auto"/>
+        <w:rPr>
+          <w:bCs/>
+          <w:color w:val="000000"/>
+        </w:rPr>
+      </w:pPr>
+      <w:r>
+        <w:rPr>
+          <w:bCs/>
+          <w:color w:val="000000"/>
+        </w:rPr>
+        <w:tab/>
+        <w:t>Average rewards for Q-agent with Q_ALPHA = 0.</w:t>
+      </w:r>
+      <w:r>
+        <w:rPr>
+          <w:bCs/>
+          <w:color w:val="000000"/>
+        </w:rPr>
+        <w:t>99</w:t>
+      </w:r>
+      <w:r>
+        <w:rPr>
+          <w:bCs/>
+          <w:color w:val="000000"/>
+        </w:rPr>
+        <w:t xml:space="preserve">: </w:t>
+      </w:r>
+      <w:r>
+        <w:rPr>
+          <w:b/>
+          <w:color w:val="000000"/>
+        </w:rPr>
+        <w:t>-373.584</w:t>
       </w:r>
     </w:p>
     <w:p>
@@ -972,6 +1139,7 @@
           <w:bCs/>
           <w:color w:val="000000"/>
         </w:rPr>
+        <w:lastRenderedPageBreak/>
         <w:tab/>
         <w:t xml:space="preserve">The reason for this is because gamma controls how much the agent cares about future rewards. For a low gamma value, the agent is short-sighted and prefers small rewards in its vicinity rather than taking risks exploring for far away </w:t>
       </w:r>
@@ -1008,15 +1176,7 @@
           <w:bCs/>
           <w:color w:val="000000"/>
         </w:rPr>
-        <w:t xml:space="preserve">For a high gamma value, the agent is </w:t>
-      </w:r>
-      <w:r>
-        <w:rPr>
-          <w:bCs/>
-          <w:color w:val="000000"/>
-        </w:rPr>
-        <w:lastRenderedPageBreak/>
-        <w:t>more far-sighted and takes a greater risk exploring further away to the big +500 gold reward. This is because the payoff of this reward is not discounted as much and offsets the penalties taken to path towards this location. For a relatively sparse</w:t>
+        <w:t>For a high gamma value, the agent is more far-sighted and takes a greater risk exploring further away to the big +500 gold reward. This is because the payoff of this reward is not discounted as much and offsets the penalties taken to path towards this location. For a relatively sparse</w:t>
       </w:r>
       <w:r>
         <w:rPr>
@@ -1037,12 +1197,140 @@
           <w:bCs/>
           <w:color w:val="000000"/>
         </w:rPr>
-        <w:t xml:space="preserve"> a high gamma value causes the agent to look-ahead more and achieve a higher chance of actually finding the gold location.</w:t>
+        <w:t xml:space="preserve"> a high gamma value causes the agent to look-ahead more and achieve a higher chance of </w:t>
+      </w:r>
+      <w:proofErr w:type="gramStart"/>
+      <w:r>
+        <w:rPr>
+          <w:bCs/>
+          <w:color w:val="000000"/>
+        </w:rPr>
+        <w:t>actually finding</w:t>
+      </w:r>
+      <w:proofErr w:type="gramEnd"/>
+      <w:r>
+        <w:rPr>
+          <w:bCs/>
+          <w:color w:val="000000"/>
+        </w:rPr>
+        <w:t xml:space="preserve"> the gold location.</w:t>
       </w:r>
     </w:p>
     <w:p>
       <w:pPr>
-        <w:pStyle w:val="ListParagraph"/>
+        <w:spacing w:line="480" w:lineRule="auto"/>
+        <w:rPr>
+          <w:bCs/>
+          <w:color w:val="000000"/>
+        </w:rPr>
+      </w:pPr>
+    </w:p>
+    <w:p>
+      <w:pPr>
+        <w:spacing w:line="480" w:lineRule="auto"/>
+        <w:rPr>
+          <w:bCs/>
+          <w:color w:val="000000"/>
+        </w:rPr>
+      </w:pPr>
+      <w:r>
+        <w:rPr>
+          <w:bCs/>
+          <w:color w:val="000000"/>
+        </w:rPr>
+        <w:tab/>
+        <w:t>Average rewards for Q-agent with Q_</w:t>
+      </w:r>
+      <w:r>
+        <w:rPr>
+          <w:bCs/>
+          <w:color w:val="000000"/>
+        </w:rPr>
+        <w:t>GAMMA</w:t>
+      </w:r>
+      <w:r>
+        <w:rPr>
+          <w:bCs/>
+          <w:color w:val="000000"/>
+        </w:rPr>
+        <w:t xml:space="preserve"> = 0.</w:t>
+      </w:r>
+      <w:r>
+        <w:rPr>
+          <w:bCs/>
+          <w:color w:val="000000"/>
+        </w:rPr>
+        <w:t>99</w:t>
+      </w:r>
+      <w:r>
+        <w:rPr>
+          <w:bCs/>
+          <w:color w:val="000000"/>
+        </w:rPr>
+        <w:t xml:space="preserve">: </w:t>
+      </w:r>
+      <w:r>
+        <w:rPr>
+          <w:b/>
+          <w:color w:val="000000"/>
+        </w:rPr>
+        <w:t>485.256</w:t>
+      </w:r>
+    </w:p>
+    <w:p>
+      <w:pPr>
+        <w:spacing w:line="480" w:lineRule="auto"/>
+        <w:rPr>
+          <w:bCs/>
+          <w:color w:val="000000"/>
+        </w:rPr>
+      </w:pPr>
+      <w:r>
+        <w:rPr>
+          <w:bCs/>
+          <w:color w:val="000000"/>
+        </w:rPr>
+        <w:tab/>
+        <w:t>Average rewards for Q-agent with Q_</w:t>
+      </w:r>
+      <w:r>
+        <w:rPr>
+          <w:bCs/>
+          <w:color w:val="000000"/>
+        </w:rPr>
+        <w:t>GAMMA</w:t>
+      </w:r>
+      <w:r>
+        <w:rPr>
+          <w:bCs/>
+          <w:color w:val="000000"/>
+        </w:rPr>
+        <w:t xml:space="preserve"> = 0.</w:t>
+      </w:r>
+      <w:r>
+        <w:rPr>
+          <w:bCs/>
+          <w:color w:val="000000"/>
+        </w:rPr>
+        <w:t>01</w:t>
+      </w:r>
+      <w:r>
+        <w:rPr>
+          <w:bCs/>
+          <w:color w:val="000000"/>
+        </w:rPr>
+        <w:t xml:space="preserve">: </w:t>
+      </w:r>
+      <w:r>
+        <w:rPr>
+          <w:b/>
+          <w:color w:val="000000"/>
+        </w:rPr>
+        <w:t>-114.906</w:t>
+      </w:r>
+    </w:p>
+    <w:p>
+      <w:pPr>
         <w:spacing w:line="480" w:lineRule="auto"/>
         <w:rPr>
           <w:bCs/>
@@ -1167,14 +1455,46 @@
           <w:bCs/>
           <w:color w:val="000000"/>
         </w:rPr>
-        <w:t xml:space="preserve"> A high epsilon value helps with exploring more terrain, but would not converge as fast due to the high stochasticity in actions.</w:t>
-      </w:r>
-      <w:r>
-        <w:rPr>
-          <w:bCs/>
-          <w:color w:val="000000"/>
-        </w:rPr>
-        <w:t xml:space="preserve"> A low epsilon value causes the agent to explore very little terrain, and may result in the agent being stuck in a </w:t>
+        <w:t xml:space="preserve"> A high epsilon value helps with exploring more </w:t>
+      </w:r>
+      <w:proofErr w:type="gramStart"/>
+      <w:r>
+        <w:rPr>
+          <w:bCs/>
+          <w:color w:val="000000"/>
+        </w:rPr>
+        <w:t>terrain, but</w:t>
+      </w:r>
+      <w:proofErr w:type="gramEnd"/>
+      <w:r>
+        <w:rPr>
+          <w:bCs/>
+          <w:color w:val="000000"/>
+        </w:rPr>
+        <w:t xml:space="preserve"> would not converge as fast due to the high stochasticity in actions.</w:t>
+      </w:r>
+      <w:r>
+        <w:rPr>
+          <w:bCs/>
+          <w:color w:val="000000"/>
+        </w:rPr>
+        <w:t xml:space="preserve"> A low epsilon value causes the agent to explore very little </w:t>
+      </w:r>
+      <w:proofErr w:type="gramStart"/>
+      <w:r>
+        <w:rPr>
+          <w:bCs/>
+          <w:color w:val="000000"/>
+        </w:rPr>
+        <w:t>terrain, and</w:t>
+      </w:r>
+      <w:proofErr w:type="gramEnd"/>
+      <w:r>
+        <w:rPr>
+          <w:bCs/>
+          <w:color w:val="000000"/>
+        </w:rPr>
+        <w:t xml:space="preserve"> may result in the agent being stuck in a </w:t>
       </w:r>
       <w:r>
         <w:rPr>
@@ -1189,6 +1509,120 @@
           <w:color w:val="000000"/>
         </w:rPr>
         <w:t xml:space="preserve"> and not converge to the global optimum of reaching the gold location.</w:t>
+      </w:r>
+    </w:p>
+    <w:p>
+      <w:pPr>
+        <w:spacing w:line="480" w:lineRule="auto"/>
+        <w:rPr>
+          <w:bCs/>
+          <w:color w:val="000000"/>
+        </w:rPr>
+      </w:pPr>
+    </w:p>
+    <w:p>
+      <w:pPr>
+        <w:spacing w:line="480" w:lineRule="auto"/>
+        <w:rPr>
+          <w:bCs/>
+          <w:color w:val="000000"/>
+        </w:rPr>
+      </w:pPr>
+      <w:r>
+        <w:rPr>
+          <w:bCs/>
+          <w:color w:val="000000"/>
+        </w:rPr>
+        <w:lastRenderedPageBreak/>
+        <w:tab/>
+        <w:t>Average rewards for Q-agent with Q_</w:t>
+      </w:r>
+      <w:r>
+        <w:rPr>
+          <w:bCs/>
+          <w:color w:val="000000"/>
+        </w:rPr>
+        <w:t>EPSILON</w:t>
+      </w:r>
+      <w:r>
+        <w:rPr>
+          <w:bCs/>
+          <w:color w:val="000000"/>
+        </w:rPr>
+        <w:t xml:space="preserve"> = 0.</w:t>
+      </w:r>
+      <w:r>
+        <w:rPr>
+          <w:bCs/>
+          <w:color w:val="000000"/>
+        </w:rPr>
+        <w:t>1</w:t>
+      </w:r>
+      <w:r>
+        <w:rPr>
+          <w:bCs/>
+          <w:color w:val="000000"/>
+        </w:rPr>
+        <w:t xml:space="preserve">: </w:t>
+      </w:r>
+      <w:r>
+        <w:rPr>
+          <w:b/>
+          <w:color w:val="000000"/>
+        </w:rPr>
+        <w:t>485.256</w:t>
+      </w:r>
+    </w:p>
+    <w:p>
+      <w:pPr>
+        <w:spacing w:line="480" w:lineRule="auto"/>
+        <w:rPr>
+          <w:bCs/>
+          <w:color w:val="000000"/>
+        </w:rPr>
+      </w:pPr>
+      <w:r>
+        <w:rPr>
+          <w:bCs/>
+          <w:color w:val="000000"/>
+        </w:rPr>
+        <w:tab/>
+        <w:t>Average rewards for Q-agent with Q_</w:t>
+      </w:r>
+      <w:r>
+        <w:rPr>
+          <w:bCs/>
+          <w:color w:val="000000"/>
+        </w:rPr>
+        <w:t>EPSILON</w:t>
+      </w:r>
+      <w:r>
+        <w:rPr>
+          <w:bCs/>
+          <w:color w:val="000000"/>
+        </w:rPr>
+        <w:t xml:space="preserve"> = 0.</w:t>
+      </w:r>
+      <w:r>
+        <w:rPr>
+          <w:bCs/>
+          <w:color w:val="000000"/>
+        </w:rPr>
+        <w:t>99</w:t>
+      </w:r>
+      <w:r>
+        <w:rPr>
+          <w:bCs/>
+          <w:color w:val="000000"/>
+        </w:rPr>
+        <w:t xml:space="preserve">: </w:t>
+      </w:r>
+      <w:r>
+        <w:rPr>
+          <w:b/>
+          <w:color w:val="000000"/>
+        </w:rPr>
+        <w:t>27.966</w:t>
       </w:r>
     </w:p>
     <w:p>
@@ -1235,7 +1669,39 @@
           <w:bCs/>
           <w:color w:val="000000"/>
         </w:rPr>
-        <w:t xml:space="preserve">Empirically, increasing the env_rho value causes the environment to become more random and less predictable. Even if the agent chooses an action, the environment may cause the agent to follow through a different action. Decreasing env_rho causes the environment to become more </w:t>
+        <w:t xml:space="preserve">Empirically, increasing the </w:t>
+      </w:r>
+      <w:proofErr w:type="spellStart"/>
+      <w:r>
+        <w:rPr>
+          <w:bCs/>
+          <w:color w:val="000000"/>
+        </w:rPr>
+        <w:t>env_rho</w:t>
+      </w:r>
+      <w:proofErr w:type="spellEnd"/>
+      <w:r>
+        <w:rPr>
+          <w:bCs/>
+          <w:color w:val="000000"/>
+        </w:rPr>
+        <w:t xml:space="preserve"> value causes the environment to become more random and less predictable. Even if the agent chooses an action, the environment may cause the agent to follow through a different action. Decreasing </w:t>
+      </w:r>
+      <w:proofErr w:type="spellStart"/>
+      <w:r>
+        <w:rPr>
+          <w:bCs/>
+          <w:color w:val="000000"/>
+        </w:rPr>
+        <w:t>env_rho</w:t>
+      </w:r>
+      <w:proofErr w:type="spellEnd"/>
+      <w:r>
+        <w:rPr>
+          <w:bCs/>
+          <w:color w:val="000000"/>
+        </w:rPr>
+        <w:t xml:space="preserve"> causes the environment to become more </w:t>
       </w:r>
       <w:r>
         <w:rPr>
@@ -1288,9 +1754,24 @@
           <w:bCs/>
           <w:color w:val="000000"/>
         </w:rPr>
-        <w:lastRenderedPageBreak/>
         <w:tab/>
-        <w:t xml:space="preserve">The reason for this is because env_rho controls how often the agent goes off-policy and chooses a random action instead of using the on-policy known best action. This stochasticity is regardless of training </w:t>
+        <w:t xml:space="preserve">The reason for this is because </w:t>
+      </w:r>
+      <w:proofErr w:type="spellStart"/>
+      <w:r>
+        <w:rPr>
+          <w:bCs/>
+          <w:color w:val="000000"/>
+        </w:rPr>
+        <w:t>env_rho</w:t>
+      </w:r>
+      <w:proofErr w:type="spellEnd"/>
+      <w:r>
+        <w:rPr>
+          <w:bCs/>
+          <w:color w:val="000000"/>
+        </w:rPr>
+        <w:t xml:space="preserve"> controls how often the agent goes off-policy and chooses a random action instead of using the on-policy known best action. This stochasticity is regardless of training </w:t>
       </w:r>
       <w:r>
         <w:rPr>
@@ -1304,7 +1785,154 @@
           <w:bCs/>
           <w:color w:val="000000"/>
         </w:rPr>
-        <w:t xml:space="preserve"> A high env_rho value causes a higher chance for random actions to be chosen, and vice versa. For our deterministic environment, setting a low (or zero) env_rho value is more suitable. However, for more dynamic environments, a high env_rho value causes the agent to be more general and be robust to unexpected scenarios.</w:t>
+        <w:t xml:space="preserve"> A high </w:t>
+      </w:r>
+      <w:proofErr w:type="spellStart"/>
+      <w:r>
+        <w:rPr>
+          <w:bCs/>
+          <w:color w:val="000000"/>
+        </w:rPr>
+        <w:t>env_rho</w:t>
+      </w:r>
+      <w:proofErr w:type="spellEnd"/>
+      <w:r>
+        <w:rPr>
+          <w:bCs/>
+          <w:color w:val="000000"/>
+        </w:rPr>
+        <w:t xml:space="preserve"> value causes a higher chance for random actions to be chosen, and vice versa. For our deterministic environment, setting a low (or zero) </w:t>
+      </w:r>
+      <w:proofErr w:type="spellStart"/>
+      <w:r>
+        <w:rPr>
+          <w:bCs/>
+          <w:color w:val="000000"/>
+        </w:rPr>
+        <w:t>env_rho</w:t>
+      </w:r>
+      <w:proofErr w:type="spellEnd"/>
+      <w:r>
+        <w:rPr>
+          <w:bCs/>
+          <w:color w:val="000000"/>
+        </w:rPr>
+        <w:t xml:space="preserve"> value is more suitable. However, for more dynamic environments, a high </w:t>
+      </w:r>
+      <w:proofErr w:type="spellStart"/>
+      <w:r>
+        <w:rPr>
+          <w:bCs/>
+          <w:color w:val="000000"/>
+        </w:rPr>
+        <w:t>env_rho</w:t>
+      </w:r>
+      <w:proofErr w:type="spellEnd"/>
+      <w:r>
+        <w:rPr>
+          <w:bCs/>
+          <w:color w:val="000000"/>
+        </w:rPr>
+        <w:t xml:space="preserve"> value causes the agent to be more general and be robust to unexpected scenarios.</w:t>
+      </w:r>
+    </w:p>
+    <w:p>
+      <w:pPr>
+        <w:spacing w:line="480" w:lineRule="auto"/>
+        <w:rPr>
+          <w:bCs/>
+          <w:color w:val="000000"/>
+        </w:rPr>
+      </w:pPr>
+    </w:p>
+    <w:p>
+      <w:pPr>
+        <w:spacing w:line="480" w:lineRule="auto"/>
+        <w:rPr>
+          <w:bCs/>
+          <w:color w:val="000000"/>
+        </w:rPr>
+      </w:pPr>
+      <w:r>
+        <w:rPr>
+          <w:bCs/>
+          <w:color w:val="000000"/>
+        </w:rPr>
+        <w:tab/>
+        <w:t xml:space="preserve">Average rewards for Q-agent with </w:t>
+      </w:r>
+      <w:r>
+        <w:rPr>
+          <w:bCs/>
+          <w:color w:val="000000"/>
+        </w:rPr>
+        <w:t>ENV_RHO</w:t>
+      </w:r>
+      <w:r>
+        <w:rPr>
+          <w:bCs/>
+          <w:color w:val="000000"/>
+        </w:rPr>
+        <w:t xml:space="preserve"> = 0.</w:t>
+      </w:r>
+      <w:r>
+        <w:rPr>
+          <w:bCs/>
+          <w:color w:val="000000"/>
+        </w:rPr>
+        <w:t>0</w:t>
+      </w:r>
+      <w:r>
+        <w:rPr>
+          <w:bCs/>
+          <w:color w:val="000000"/>
+        </w:rPr>
+        <w:t xml:space="preserve">1: </w:t>
+      </w:r>
+      <w:r>
+        <w:rPr>
+          <w:b/>
+          <w:color w:val="000000"/>
+        </w:rPr>
+        <w:t>485.256</w:t>
+      </w:r>
+    </w:p>
+    <w:p>
+      <w:pPr>
+        <w:spacing w:line="480" w:lineRule="auto"/>
+        <w:rPr>
+          <w:bCs/>
+          <w:color w:val="000000"/>
+        </w:rPr>
+      </w:pPr>
+      <w:r>
+        <w:rPr>
+          <w:bCs/>
+          <w:color w:val="000000"/>
+        </w:rPr>
+        <w:tab/>
+        <w:t xml:space="preserve">Average rewards for Q-agent with </w:t>
+      </w:r>
+      <w:r>
+        <w:rPr>
+          <w:bCs/>
+          <w:color w:val="000000"/>
+        </w:rPr>
+        <w:t>ENV_RHO</w:t>
+      </w:r>
+      <w:r>
+        <w:rPr>
+          <w:bCs/>
+          <w:color w:val="000000"/>
+        </w:rPr>
+        <w:t xml:space="preserve"> = 0.99: </w:t>
+      </w:r>
+      <w:r>
+        <w:rPr>
+          <w:b/>
+          <w:color w:val="000000"/>
+        </w:rPr>
+        <w:t>-445.186</w:t>
       </w:r>
     </w:p>
     <w:sectPr>
